--- a/Road Map.docx
+++ b/Road Map.docx
@@ -1360,12 +1360,403 @@
     </w:tbl>
     <w:p/>
     <w:p/>
+    <w:tbl>
+      <w:tblPr>
+        <w:tblStyle w:val="TableGrid"/>
+        <w:tblpPr w:leftFromText="180" w:rightFromText="180" w:vertAnchor="text" w:horzAnchor="page" w:tblpX="3687" w:tblpY="354"/>
+        <w:tblW w:w="0" w:type="auto"/>
+        <w:tblLook w:val="04A0" w:firstRow="1" w:lastRow="0" w:firstColumn="1" w:lastColumn="0" w:noHBand="0" w:noVBand="1"/>
+      </w:tblPr>
+      <w:tblGrid>
+        <w:gridCol w:w="780"/>
+        <w:gridCol w:w="638"/>
+        <w:gridCol w:w="511"/>
+        <w:gridCol w:w="780"/>
+        <w:gridCol w:w="780"/>
+      </w:tblGrid>
+      <w:tr>
+        <w:tc>
+          <w:tcPr>
+            <w:tcW w:w="0" w:type="auto"/>
+            <w:gridSpan w:val="5"/>
+          </w:tcPr>
+          <w:p>
+            <w:pPr>
+              <w:jc w:val="center"/>
+              <w:rPr>
+                <w:b/>
+                <w:bCs/>
+                <w:sz w:val="14"/>
+                <w:szCs w:val="14"/>
+              </w:rPr>
+            </w:pPr>
+            <w:r>
+              <w:rPr>
+                <w:b/>
+                <w:bCs/>
+                <w:sz w:val="14"/>
+                <w:szCs w:val="14"/>
+              </w:rPr>
+              <w:t>Product</w:t>
+            </w:r>
+            <w:bookmarkStart w:id="0" w:name="_GoBack"/>
+            <w:bookmarkEnd w:id="0"/>
+            <w:r>
+              <w:rPr>
+                <w:b/>
+                <w:bCs/>
+                <w:sz w:val="14"/>
+                <w:szCs w:val="14"/>
+              </w:rPr>
+              <w:t xml:space="preserve"> Dataset</w:t>
+            </w:r>
+          </w:p>
+        </w:tc>
+      </w:tr>
+      <w:tr>
+        <w:tc>
+          <w:tcPr>
+            <w:tcW w:w="0" w:type="auto"/>
+          </w:tcPr>
+          <w:p>
+            <w:pPr>
+              <w:rPr>
+                <w:b/>
+                <w:bCs/>
+                <w:sz w:val="14"/>
+                <w:szCs w:val="14"/>
+              </w:rPr>
+            </w:pPr>
+            <w:r>
+              <w:rPr>
+                <w:b/>
+                <w:bCs/>
+                <w:sz w:val="14"/>
+                <w:szCs w:val="14"/>
+              </w:rPr>
+              <w:t>Customer</w:t>
+            </w:r>
+            <w:r>
+              <w:rPr>
+                <w:b/>
+                <w:bCs/>
+                <w:sz w:val="14"/>
+                <w:szCs w:val="14"/>
+              </w:rPr>
+              <w:t xml:space="preserve"> </w:t>
+            </w:r>
+            <w:r>
+              <w:rPr>
+                <w:b/>
+                <w:bCs/>
+                <w:sz w:val="14"/>
+                <w:szCs w:val="14"/>
+              </w:rPr>
+              <w:br/>
+            </w:r>
+            <w:r>
+              <w:rPr>
+                <w:b/>
+                <w:bCs/>
+                <w:sz w:val="14"/>
+                <w:szCs w:val="14"/>
+              </w:rPr>
+              <w:t>ID</w:t>
+            </w:r>
+          </w:p>
+        </w:tc>
+        <w:tc>
+          <w:tcPr>
+            <w:tcW w:w="0" w:type="auto"/>
+            <w:shd w:val="clear" w:color="auto" w:fill="00B050"/>
+          </w:tcPr>
+          <w:p>
+            <w:pPr>
+              <w:rPr>
+                <w:b/>
+                <w:bCs/>
+                <w:sz w:val="14"/>
+                <w:szCs w:val="14"/>
+              </w:rPr>
+            </w:pPr>
+            <w:r>
+              <w:rPr>
+                <w:b/>
+                <w:bCs/>
+                <w:sz w:val="14"/>
+                <w:szCs w:val="14"/>
+              </w:rPr>
+              <w:t>Unique</w:t>
+            </w:r>
+            <w:r>
+              <w:rPr>
+                <w:b/>
+                <w:bCs/>
+                <w:sz w:val="14"/>
+                <w:szCs w:val="14"/>
+              </w:rPr>
+              <w:br/>
+              <w:t>ID</w:t>
+            </w:r>
+          </w:p>
+        </w:tc>
+        <w:tc>
+          <w:tcPr>
+            <w:tcW w:w="0" w:type="auto"/>
+            <w:shd w:val="clear" w:color="auto" w:fill="FF0000"/>
+          </w:tcPr>
+          <w:p>
+            <w:pPr>
+              <w:rPr>
+                <w:b/>
+                <w:bCs/>
+                <w:sz w:val="14"/>
+                <w:szCs w:val="14"/>
+              </w:rPr>
+            </w:pPr>
+            <w:r>
+              <w:rPr>
+                <w:b/>
+                <w:bCs/>
+                <w:sz w:val="14"/>
+                <w:szCs w:val="14"/>
+              </w:rPr>
+              <w:t>Zip</w:t>
+            </w:r>
+            <w:r>
+              <w:rPr>
+                <w:b/>
+                <w:bCs/>
+                <w:sz w:val="14"/>
+                <w:szCs w:val="14"/>
+              </w:rPr>
+              <w:br/>
+              <w:t>Code</w:t>
+            </w:r>
+          </w:p>
+        </w:tc>
+        <w:tc>
+          <w:tcPr>
+            <w:tcW w:w="0" w:type="auto"/>
+            <w:shd w:val="clear" w:color="auto" w:fill="auto"/>
+          </w:tcPr>
+          <w:p>
+            <w:pPr>
+              <w:rPr>
+                <w:b/>
+                <w:bCs/>
+                <w:sz w:val="14"/>
+                <w:szCs w:val="14"/>
+              </w:rPr>
+            </w:pPr>
+            <w:r>
+              <w:rPr>
+                <w:b/>
+                <w:bCs/>
+                <w:sz w:val="14"/>
+                <w:szCs w:val="14"/>
+              </w:rPr>
+              <w:t>Customer</w:t>
+            </w:r>
+            <w:r>
+              <w:rPr>
+                <w:b/>
+                <w:bCs/>
+                <w:sz w:val="14"/>
+                <w:szCs w:val="14"/>
+              </w:rPr>
+              <w:br/>
+              <w:t>City</w:t>
+            </w:r>
+          </w:p>
+        </w:tc>
+        <w:tc>
+          <w:tcPr>
+            <w:tcW w:w="0" w:type="auto"/>
+            <w:shd w:val="clear" w:color="auto" w:fill="auto"/>
+          </w:tcPr>
+          <w:p>
+            <w:pPr>
+              <w:rPr>
+                <w:b/>
+                <w:bCs/>
+                <w:sz w:val="14"/>
+                <w:szCs w:val="14"/>
+              </w:rPr>
+            </w:pPr>
+            <w:r>
+              <w:rPr>
+                <w:b/>
+                <w:bCs/>
+                <w:sz w:val="14"/>
+                <w:szCs w:val="14"/>
+              </w:rPr>
+              <w:t>Customer</w:t>
+            </w:r>
+            <w:r>
+              <w:rPr>
+                <w:b/>
+                <w:bCs/>
+                <w:sz w:val="14"/>
+                <w:szCs w:val="14"/>
+              </w:rPr>
+              <w:br/>
+              <w:t>State</w:t>
+            </w:r>
+          </w:p>
+        </w:tc>
+      </w:tr>
+      <w:tr>
+        <w:tc>
+          <w:tcPr>
+            <w:tcW w:w="0" w:type="auto"/>
+          </w:tcPr>
+          <w:p>
+            <w:pPr>
+              <w:rPr>
+                <w:sz w:val="14"/>
+                <w:szCs w:val="14"/>
+              </w:rPr>
+            </w:pPr>
+          </w:p>
+        </w:tc>
+        <w:tc>
+          <w:tcPr>
+            <w:tcW w:w="0" w:type="auto"/>
+            <w:shd w:val="clear" w:color="auto" w:fill="00B050"/>
+          </w:tcPr>
+          <w:p>
+            <w:pPr>
+              <w:rPr>
+                <w:sz w:val="14"/>
+                <w:szCs w:val="14"/>
+              </w:rPr>
+            </w:pPr>
+          </w:p>
+        </w:tc>
+        <w:tc>
+          <w:tcPr>
+            <w:tcW w:w="0" w:type="auto"/>
+            <w:shd w:val="clear" w:color="auto" w:fill="FF0000"/>
+          </w:tcPr>
+          <w:p>
+            <w:pPr>
+              <w:rPr>
+                <w:sz w:val="14"/>
+                <w:szCs w:val="14"/>
+              </w:rPr>
+            </w:pPr>
+          </w:p>
+        </w:tc>
+        <w:tc>
+          <w:tcPr>
+            <w:tcW w:w="0" w:type="auto"/>
+            <w:shd w:val="clear" w:color="auto" w:fill="auto"/>
+          </w:tcPr>
+          <w:p>
+            <w:pPr>
+              <w:rPr>
+                <w:sz w:val="14"/>
+                <w:szCs w:val="14"/>
+              </w:rPr>
+            </w:pPr>
+          </w:p>
+        </w:tc>
+        <w:tc>
+          <w:tcPr>
+            <w:tcW w:w="0" w:type="auto"/>
+            <w:shd w:val="clear" w:color="auto" w:fill="auto"/>
+          </w:tcPr>
+          <w:p>
+            <w:pPr>
+              <w:rPr>
+                <w:sz w:val="14"/>
+                <w:szCs w:val="14"/>
+              </w:rPr>
+            </w:pPr>
+          </w:p>
+        </w:tc>
+      </w:tr>
+      <w:tr>
+        <w:tc>
+          <w:tcPr>
+            <w:tcW w:w="0" w:type="auto"/>
+          </w:tcPr>
+          <w:p>
+            <w:pPr>
+              <w:rPr>
+                <w:sz w:val="14"/>
+                <w:szCs w:val="14"/>
+              </w:rPr>
+            </w:pPr>
+          </w:p>
+        </w:tc>
+        <w:tc>
+          <w:tcPr>
+            <w:tcW w:w="0" w:type="auto"/>
+            <w:shd w:val="clear" w:color="auto" w:fill="00B050"/>
+          </w:tcPr>
+          <w:p>
+            <w:pPr>
+              <w:rPr>
+                <w:sz w:val="14"/>
+                <w:szCs w:val="14"/>
+              </w:rPr>
+            </w:pPr>
+          </w:p>
+        </w:tc>
+        <w:tc>
+          <w:tcPr>
+            <w:tcW w:w="0" w:type="auto"/>
+            <w:shd w:val="clear" w:color="auto" w:fill="FF0000"/>
+          </w:tcPr>
+          <w:p>
+            <w:pPr>
+              <w:rPr>
+                <w:sz w:val="14"/>
+                <w:szCs w:val="14"/>
+              </w:rPr>
+            </w:pPr>
+          </w:p>
+        </w:tc>
+        <w:tc>
+          <w:tcPr>
+            <w:tcW w:w="0" w:type="auto"/>
+            <w:shd w:val="clear" w:color="auto" w:fill="auto"/>
+          </w:tcPr>
+          <w:p>
+            <w:pPr>
+              <w:rPr>
+                <w:sz w:val="14"/>
+                <w:szCs w:val="14"/>
+              </w:rPr>
+            </w:pPr>
+          </w:p>
+        </w:tc>
+        <w:tc>
+          <w:tcPr>
+            <w:tcW w:w="0" w:type="auto"/>
+            <w:shd w:val="clear" w:color="auto" w:fill="auto"/>
+          </w:tcPr>
+          <w:p>
+            <w:pPr>
+              <w:rPr>
+                <w:sz w:val="14"/>
+                <w:szCs w:val="14"/>
+              </w:rPr>
+            </w:pPr>
+          </w:p>
+        </w:tc>
+      </w:tr>
+    </w:tbl>
     <w:p/>
     <w:p/>
-    <w:p>
-      <w:bookmarkStart w:id="0" w:name="_GoBack"/>
-      <w:bookmarkEnd w:id="0"/>
-    </w:p>
+    <w:p/>
+    <w:p/>
+    <w:p/>
+    <w:p/>
+    <w:p/>
+    <w:p/>
     <w:sectPr>
       <w:pgSz w:w="12240" w:h="15840"/>
       <w:pgMar w:top="1440" w:right="1440" w:bottom="1440" w:left="1440" w:header="720" w:footer="720" w:gutter="0"/>
